--- a/report/3-MoHinhUseCase-1612041.docx
+++ b/report/3-MoHinhUseCase-1612041.docx
@@ -908,6 +908,8 @@
         <w:t>Mục lục</w:t>
       </w:r>
     </w:p>
+    <w:bookmarkStart w:id="0" w:name="_GoBack"/>
+    <w:bookmarkEnd w:id="0"/>
     <w:p>
       <w:pPr>
         <w:pStyle w:val="TOC1"/>
@@ -915,7 +917,7 @@
           <w:tab w:val="left" w:pos="432"/>
         </w:tabs>
         <w:rPr>
-          <w:rFonts w:ascii="Calibri" w:hAnsi="Calibri"/>
+          <w:rFonts w:asciiTheme="minorHAnsi" w:eastAsiaTheme="minorEastAsia" w:hAnsiTheme="minorHAnsi" w:cstheme="minorBidi"/>
           <w:noProof/>
           <w:sz w:val="22"/>
           <w:szCs w:val="22"/>
@@ -940,7 +942,7 @@
         </w:rPr>
         <w:fldChar w:fldCharType="separate"/>
       </w:r>
-      <w:hyperlink w:anchor="_Toc369450773" w:history="1">
+      <w:hyperlink w:anchor="_Toc11784710" w:history="1">
         <w:r>
           <w:rPr>
             <w:rStyle w:val="Hyperlink"/>
@@ -950,7 +952,7 @@
         </w:r>
         <w:r>
           <w:rPr>
-            <w:rFonts w:ascii="Calibri" w:hAnsi="Calibri"/>
+            <w:rFonts w:asciiTheme="minorHAnsi" w:eastAsiaTheme="minorEastAsia" w:hAnsiTheme="minorHAnsi" w:cstheme="minorBidi"/>
             <w:noProof/>
             <w:sz w:val="22"/>
             <w:szCs w:val="22"/>
@@ -992,7 +994,7 @@
             <w:noProof/>
             <w:webHidden/>
           </w:rPr>
-          <w:instrText xml:space="preserve"> PAGEREF _Toc369450773 \h </w:instrText>
+          <w:instrText xml:space="preserve"> PAGEREF _Toc11784710 \h </w:instrText>
         </w:r>
         <w:r>
           <w:rPr>
@@ -1030,14 +1032,14 @@
           <w:tab w:val="left" w:pos="432"/>
         </w:tabs>
         <w:rPr>
-          <w:rFonts w:ascii="Calibri" w:hAnsi="Calibri"/>
+          <w:rFonts w:asciiTheme="minorHAnsi" w:eastAsiaTheme="minorEastAsia" w:hAnsiTheme="minorHAnsi" w:cstheme="minorBidi"/>
           <w:noProof/>
           <w:sz w:val="22"/>
           <w:szCs w:val="22"/>
           <w:lang w:val="en-US"/>
         </w:rPr>
       </w:pPr>
-      <w:hyperlink w:anchor="_Toc369450774" w:history="1">
+      <w:hyperlink w:anchor="_Toc11784711" w:history="1">
         <w:r>
           <w:rPr>
             <w:rStyle w:val="Hyperlink"/>
@@ -1048,7 +1050,7 @@
         </w:r>
         <w:r>
           <w:rPr>
-            <w:rFonts w:ascii="Calibri" w:hAnsi="Calibri"/>
+            <w:rFonts w:asciiTheme="minorHAnsi" w:eastAsiaTheme="minorEastAsia" w:hAnsiTheme="minorHAnsi" w:cstheme="minorBidi"/>
             <w:noProof/>
             <w:sz w:val="22"/>
             <w:szCs w:val="22"/>
@@ -1083,7 +1085,7 @@
             <w:noProof/>
             <w:webHidden/>
           </w:rPr>
-          <w:instrText xml:space="preserve"> PAGEREF _Toc369450774 \h </w:instrText>
+          <w:instrText xml:space="preserve"> PAGEREF _Toc11784711 \h </w:instrText>
         </w:r>
         <w:r>
           <w:rPr>
@@ -1121,14 +1123,14 @@
           <w:tab w:val="left" w:pos="432"/>
         </w:tabs>
         <w:rPr>
-          <w:rFonts w:ascii="Calibri" w:hAnsi="Calibri"/>
+          <w:rFonts w:asciiTheme="minorHAnsi" w:eastAsiaTheme="minorEastAsia" w:hAnsiTheme="minorHAnsi" w:cstheme="minorBidi"/>
           <w:noProof/>
           <w:sz w:val="22"/>
           <w:szCs w:val="22"/>
           <w:lang w:val="en-US"/>
         </w:rPr>
       </w:pPr>
-      <w:hyperlink w:anchor="_Toc369450775" w:history="1">
+      <w:hyperlink w:anchor="_Toc11784712" w:history="1">
         <w:r>
           <w:rPr>
             <w:rStyle w:val="Hyperlink"/>
@@ -1139,7 +1141,7 @@
         </w:r>
         <w:r>
           <w:rPr>
-            <w:rFonts w:ascii="Calibri" w:hAnsi="Calibri"/>
+            <w:rFonts w:asciiTheme="minorHAnsi" w:eastAsiaTheme="minorEastAsia" w:hAnsiTheme="minorHAnsi" w:cstheme="minorBidi"/>
             <w:noProof/>
             <w:sz w:val="22"/>
             <w:szCs w:val="22"/>
@@ -1174,7 +1176,7 @@
             <w:noProof/>
             <w:webHidden/>
           </w:rPr>
-          <w:instrText xml:space="preserve"> PAGEREF _Toc369450775 \h </w:instrText>
+          <w:instrText xml:space="preserve"> PAGEREF _Toc11784712 \h </w:instrText>
         </w:r>
         <w:r>
           <w:rPr>
@@ -1212,14 +1214,14 @@
           <w:tab w:val="left" w:pos="432"/>
         </w:tabs>
         <w:rPr>
-          <w:rFonts w:ascii="Calibri" w:hAnsi="Calibri"/>
+          <w:rFonts w:asciiTheme="minorHAnsi" w:eastAsiaTheme="minorEastAsia" w:hAnsiTheme="minorHAnsi" w:cstheme="minorBidi"/>
           <w:noProof/>
           <w:sz w:val="22"/>
           <w:szCs w:val="22"/>
           <w:lang w:val="en-US"/>
         </w:rPr>
       </w:pPr>
-      <w:hyperlink w:anchor="_Toc369450776" w:history="1">
+      <w:hyperlink w:anchor="_Toc11784713" w:history="1">
         <w:r>
           <w:rPr>
             <w:rStyle w:val="Hyperlink"/>
@@ -1230,7 +1232,7 @@
         </w:r>
         <w:r>
           <w:rPr>
-            <w:rFonts w:ascii="Calibri" w:hAnsi="Calibri"/>
+            <w:rFonts w:asciiTheme="minorHAnsi" w:eastAsiaTheme="minorEastAsia" w:hAnsiTheme="minorHAnsi" w:cstheme="minorBidi"/>
             <w:noProof/>
             <w:sz w:val="22"/>
             <w:szCs w:val="22"/>
@@ -1257,9 +1259,42 @@
           <w:rPr>
             <w:noProof/>
             <w:webHidden/>
-            <w:lang w:val="en-US"/>
+          </w:rPr>
+          <w:fldChar w:fldCharType="begin"/>
+        </w:r>
+        <w:r>
+          <w:rPr>
+            <w:noProof/>
+            <w:webHidden/>
+          </w:rPr>
+          <w:instrText xml:space="preserve"> PAGEREF _Toc11784713 \h </w:instrText>
+        </w:r>
+        <w:r>
+          <w:rPr>
+            <w:noProof/>
+            <w:webHidden/>
+          </w:rPr>
+        </w:r>
+        <w:r>
+          <w:rPr>
+            <w:noProof/>
+            <w:webHidden/>
+          </w:rPr>
+          <w:fldChar w:fldCharType="separate"/>
+        </w:r>
+        <w:r>
+          <w:rPr>
+            <w:noProof/>
+            <w:webHidden/>
           </w:rPr>
           <w:t>4</w:t>
+        </w:r>
+        <w:r>
+          <w:rPr>
+            <w:noProof/>
+            <w:webHidden/>
+          </w:rPr>
+          <w:fldChar w:fldCharType="end"/>
         </w:r>
       </w:hyperlink>
     </w:p>
@@ -1270,10 +1305,14 @@
           <w:tab w:val="left" w:pos="1000"/>
         </w:tabs>
         <w:rPr>
+          <w:rFonts w:asciiTheme="minorHAnsi" w:eastAsiaTheme="minorEastAsia" w:hAnsiTheme="minorHAnsi" w:cstheme="minorBidi"/>
           <w:noProof/>
-        </w:rPr>
-      </w:pPr>
-      <w:hyperlink w:anchor="_Toc369450777" w:history="1">
+          <w:sz w:val="22"/>
+          <w:szCs w:val="22"/>
+          <w:lang w:val="en-US"/>
+        </w:rPr>
+      </w:pPr>
+      <w:hyperlink w:anchor="_Toc11784714" w:history="1">
         <w:r>
           <w:rPr>
             <w:rStyle w:val="Hyperlink"/>
@@ -1284,7 +1323,7 @@
         </w:r>
         <w:r>
           <w:rPr>
-            <w:rFonts w:ascii="Calibri" w:hAnsi="Calibri"/>
+            <w:rFonts w:asciiTheme="minorHAnsi" w:eastAsiaTheme="minorEastAsia" w:hAnsiTheme="minorHAnsi" w:cstheme="minorBidi"/>
             <w:noProof/>
             <w:sz w:val="22"/>
             <w:szCs w:val="22"/>
@@ -1298,23 +1337,7 @@
             <w:noProof/>
             <w:lang w:val="en-US"/>
           </w:rPr>
-          <w:t>Đặc tả Use-case “</w:t>
-        </w:r>
-        <w:r>
-          <w:rPr>
-            <w:rStyle w:val="Hyperlink"/>
-            <w:noProof/>
-            <w:lang w:val="en-US"/>
-          </w:rPr>
-          <w:t>Nhập hóa đơn nhập hàng</w:t>
-        </w:r>
-        <w:r>
-          <w:rPr>
-            <w:rStyle w:val="Hyperlink"/>
-            <w:noProof/>
-            <w:lang w:val="en-US"/>
-          </w:rPr>
-          <w:t>”</w:t>
+          <w:t>Đặc tả Use-case “Nhập hóa đơn nhập hàng”</w:t>
         </w:r>
         <w:r>
           <w:rPr>
@@ -1327,9 +1350,42 @@
           <w:rPr>
             <w:noProof/>
             <w:webHidden/>
-            <w:lang w:val="en-US"/>
+          </w:rPr>
+          <w:fldChar w:fldCharType="begin"/>
+        </w:r>
+        <w:r>
+          <w:rPr>
+            <w:noProof/>
+            <w:webHidden/>
+          </w:rPr>
+          <w:instrText xml:space="preserve"> PAGEREF _Toc11784714 \h </w:instrText>
+        </w:r>
+        <w:r>
+          <w:rPr>
+            <w:noProof/>
+            <w:webHidden/>
+          </w:rPr>
+        </w:r>
+        <w:r>
+          <w:rPr>
+            <w:noProof/>
+            <w:webHidden/>
+          </w:rPr>
+          <w:fldChar w:fldCharType="separate"/>
+        </w:r>
+        <w:r>
+          <w:rPr>
+            <w:noProof/>
+            <w:webHidden/>
           </w:rPr>
           <w:t>4</w:t>
+        </w:r>
+        <w:r>
+          <w:rPr>
+            <w:noProof/>
+            <w:webHidden/>
+          </w:rPr>
+          <w:fldChar w:fldCharType="end"/>
         </w:r>
       </w:hyperlink>
     </w:p>
@@ -1340,14 +1396,14 @@
           <w:tab w:val="left" w:pos="1000"/>
         </w:tabs>
         <w:rPr>
-          <w:rFonts w:ascii="Calibri" w:hAnsi="Calibri"/>
+          <w:rFonts w:asciiTheme="minorHAnsi" w:eastAsiaTheme="minorEastAsia" w:hAnsiTheme="minorHAnsi" w:cstheme="minorBidi"/>
           <w:noProof/>
           <w:sz w:val="22"/>
           <w:szCs w:val="22"/>
           <w:lang w:val="en-US"/>
         </w:rPr>
       </w:pPr>
-      <w:hyperlink w:anchor="_Toc369450777" w:history="1">
+      <w:hyperlink w:anchor="_Toc11784715" w:history="1">
         <w:r>
           <w:rPr>
             <w:rStyle w:val="Hyperlink"/>
@@ -1358,7 +1414,7 @@
         </w:r>
         <w:r>
           <w:rPr>
-            <w:rFonts w:ascii="Calibri" w:hAnsi="Calibri"/>
+            <w:rFonts w:asciiTheme="minorHAnsi" w:eastAsiaTheme="minorEastAsia" w:hAnsiTheme="minorHAnsi" w:cstheme="minorBidi"/>
             <w:noProof/>
             <w:sz w:val="22"/>
             <w:szCs w:val="22"/>
@@ -1372,15 +1428,7 @@
             <w:noProof/>
             <w:lang w:val="en-US"/>
           </w:rPr>
-          <w:t>Đặc tả Use-case “Nhập hóa đơn xuất hàng</w:t>
-        </w:r>
-        <w:r>
-          <w:rPr>
-            <w:rStyle w:val="Hyperlink"/>
-            <w:noProof/>
-            <w:lang w:val="en-US"/>
-          </w:rPr>
-          <w:t>”</w:t>
+          <w:t>Đặc tả Use-case “Nhập hóa đơn xuất hàng”</w:t>
         </w:r>
         <w:r>
           <w:rPr>
@@ -1393,9 +1441,42 @@
           <w:rPr>
             <w:noProof/>
             <w:webHidden/>
-            <w:lang w:val="en-US"/>
+          </w:rPr>
+          <w:fldChar w:fldCharType="begin"/>
+        </w:r>
+        <w:r>
+          <w:rPr>
+            <w:noProof/>
+            <w:webHidden/>
+          </w:rPr>
+          <w:instrText xml:space="preserve"> PAGEREF _Toc11784715 \h </w:instrText>
+        </w:r>
+        <w:r>
+          <w:rPr>
+            <w:noProof/>
+            <w:webHidden/>
+          </w:rPr>
+        </w:r>
+        <w:r>
+          <w:rPr>
+            <w:noProof/>
+            <w:webHidden/>
+          </w:rPr>
+          <w:fldChar w:fldCharType="separate"/>
+        </w:r>
+        <w:r>
+          <w:rPr>
+            <w:noProof/>
+            <w:webHidden/>
           </w:rPr>
           <w:t>4</w:t>
+        </w:r>
+        <w:r>
+          <w:rPr>
+            <w:noProof/>
+            <w:webHidden/>
+          </w:rPr>
+          <w:fldChar w:fldCharType="end"/>
         </w:r>
       </w:hyperlink>
     </w:p>
@@ -1406,14 +1487,14 @@
           <w:tab w:val="left" w:pos="1000"/>
         </w:tabs>
         <w:rPr>
-          <w:rFonts w:ascii="Calibri" w:hAnsi="Calibri"/>
+          <w:rFonts w:asciiTheme="minorHAnsi" w:eastAsiaTheme="minorEastAsia" w:hAnsiTheme="minorHAnsi" w:cstheme="minorBidi"/>
           <w:noProof/>
           <w:sz w:val="22"/>
           <w:szCs w:val="22"/>
           <w:lang w:val="en-US"/>
         </w:rPr>
       </w:pPr>
-      <w:hyperlink w:anchor="_Toc369450777" w:history="1">
+      <w:hyperlink w:anchor="_Toc11784716" w:history="1">
         <w:r>
           <w:rPr>
             <w:rStyle w:val="Hyperlink"/>
@@ -1424,7 +1505,7 @@
         </w:r>
         <w:r>
           <w:rPr>
-            <w:rFonts w:ascii="Calibri" w:hAnsi="Calibri"/>
+            <w:rFonts w:asciiTheme="minorHAnsi" w:eastAsiaTheme="minorEastAsia" w:hAnsiTheme="minorHAnsi" w:cstheme="minorBidi"/>
             <w:noProof/>
             <w:sz w:val="22"/>
             <w:szCs w:val="22"/>
@@ -1438,15 +1519,7 @@
             <w:noProof/>
             <w:lang w:val="en-US"/>
           </w:rPr>
-          <w:t>Đặc tả Use-case “Xem thông tin sản phẩm tồn kho</w:t>
-        </w:r>
-        <w:r>
-          <w:rPr>
-            <w:rStyle w:val="Hyperlink"/>
-            <w:noProof/>
-            <w:lang w:val="en-US"/>
-          </w:rPr>
-          <w:t>”</w:t>
+          <w:t>Đặc tả Use-case “Xem thông tin sản phẩm tồn kho”</w:t>
         </w:r>
         <w:r>
           <w:rPr>
@@ -1459,9 +1532,42 @@
           <w:rPr>
             <w:noProof/>
             <w:webHidden/>
-            <w:lang w:val="en-US"/>
+          </w:rPr>
+          <w:fldChar w:fldCharType="begin"/>
+        </w:r>
+        <w:r>
+          <w:rPr>
+            <w:noProof/>
+            <w:webHidden/>
+          </w:rPr>
+          <w:instrText xml:space="preserve"> PAGEREF _Toc11784716 \h </w:instrText>
+        </w:r>
+        <w:r>
+          <w:rPr>
+            <w:noProof/>
+            <w:webHidden/>
+          </w:rPr>
+        </w:r>
+        <w:r>
+          <w:rPr>
+            <w:noProof/>
+            <w:webHidden/>
+          </w:rPr>
+          <w:fldChar w:fldCharType="separate"/>
+        </w:r>
+        <w:r>
+          <w:rPr>
+            <w:noProof/>
+            <w:webHidden/>
           </w:rPr>
           <w:t>5</w:t>
+        </w:r>
+        <w:r>
+          <w:rPr>
+            <w:noProof/>
+            <w:webHidden/>
+          </w:rPr>
+          <w:fldChar w:fldCharType="end"/>
         </w:r>
       </w:hyperlink>
     </w:p>
@@ -1472,14 +1578,14 @@
           <w:tab w:val="left" w:pos="1000"/>
         </w:tabs>
         <w:rPr>
-          <w:rFonts w:ascii="Calibri" w:hAnsi="Calibri"/>
+          <w:rFonts w:asciiTheme="minorHAnsi" w:eastAsiaTheme="minorEastAsia" w:hAnsiTheme="minorHAnsi" w:cstheme="minorBidi"/>
           <w:noProof/>
           <w:sz w:val="22"/>
           <w:szCs w:val="22"/>
           <w:lang w:val="en-US"/>
         </w:rPr>
       </w:pPr>
-      <w:hyperlink w:anchor="_Toc369450777" w:history="1">
+      <w:hyperlink w:anchor="_Toc11784717" w:history="1">
         <w:r>
           <w:rPr>
             <w:rStyle w:val="Hyperlink"/>
@@ -1490,7 +1596,7 @@
         </w:r>
         <w:r>
           <w:rPr>
-            <w:rFonts w:ascii="Calibri" w:hAnsi="Calibri"/>
+            <w:rFonts w:asciiTheme="minorHAnsi" w:eastAsiaTheme="minorEastAsia" w:hAnsiTheme="minorHAnsi" w:cstheme="minorBidi"/>
             <w:noProof/>
             <w:sz w:val="22"/>
             <w:szCs w:val="22"/>
@@ -1504,23 +1610,7 @@
             <w:noProof/>
             <w:lang w:val="en-US"/>
           </w:rPr>
-          <w:t>Đặc tả Use-case “</w:t>
-        </w:r>
-        <w:r>
-          <w:rPr>
-            <w:rStyle w:val="Hyperlink"/>
-            <w:noProof/>
-            <w:lang w:val="en-US"/>
-          </w:rPr>
-          <w:t>Xem thông tin các nơi cung cấp hàng</w:t>
-        </w:r>
-        <w:r>
-          <w:rPr>
-            <w:rStyle w:val="Hyperlink"/>
-            <w:noProof/>
-            <w:lang w:val="en-US"/>
-          </w:rPr>
-          <w:t>”</w:t>
+          <w:t>Đặc tả Use-case “Xem thông tin các nơi cung cấp hàng”</w:t>
         </w:r>
         <w:r>
           <w:rPr>
@@ -1533,9 +1623,42 @@
           <w:rPr>
             <w:noProof/>
             <w:webHidden/>
-            <w:lang w:val="en-US"/>
+          </w:rPr>
+          <w:fldChar w:fldCharType="begin"/>
+        </w:r>
+        <w:r>
+          <w:rPr>
+            <w:noProof/>
+            <w:webHidden/>
+          </w:rPr>
+          <w:instrText xml:space="preserve"> PAGEREF _Toc11784717 \h </w:instrText>
+        </w:r>
+        <w:r>
+          <w:rPr>
+            <w:noProof/>
+            <w:webHidden/>
+          </w:rPr>
+        </w:r>
+        <w:r>
+          <w:rPr>
+            <w:noProof/>
+            <w:webHidden/>
+          </w:rPr>
+          <w:fldChar w:fldCharType="separate"/>
+        </w:r>
+        <w:r>
+          <w:rPr>
+            <w:noProof/>
+            <w:webHidden/>
           </w:rPr>
           <w:t>6</w:t>
+        </w:r>
+        <w:r>
+          <w:rPr>
+            <w:noProof/>
+            <w:webHidden/>
+          </w:rPr>
+          <w:fldChar w:fldCharType="end"/>
         </w:r>
       </w:hyperlink>
     </w:p>
@@ -1546,14 +1669,14 @@
           <w:tab w:val="left" w:pos="1000"/>
         </w:tabs>
         <w:rPr>
-          <w:rFonts w:ascii="Calibri" w:hAnsi="Calibri"/>
+          <w:rFonts w:asciiTheme="minorHAnsi" w:eastAsiaTheme="minorEastAsia" w:hAnsiTheme="minorHAnsi" w:cstheme="minorBidi"/>
           <w:noProof/>
           <w:sz w:val="22"/>
           <w:szCs w:val="22"/>
           <w:lang w:val="en-US"/>
         </w:rPr>
       </w:pPr>
-      <w:hyperlink w:anchor="_Toc369450777" w:history="1">
+      <w:hyperlink w:anchor="_Toc11784718" w:history="1">
         <w:r>
           <w:rPr>
             <w:rStyle w:val="Hyperlink"/>
@@ -1564,7 +1687,7 @@
         </w:r>
         <w:r>
           <w:rPr>
-            <w:rFonts w:ascii="Calibri" w:hAnsi="Calibri"/>
+            <w:rFonts w:asciiTheme="minorHAnsi" w:eastAsiaTheme="minorEastAsia" w:hAnsiTheme="minorHAnsi" w:cstheme="minorBidi"/>
             <w:noProof/>
             <w:sz w:val="22"/>
             <w:szCs w:val="22"/>
@@ -1578,23 +1701,7 @@
             <w:noProof/>
             <w:lang w:val="en-US"/>
           </w:rPr>
-          <w:t>Đặc tả Use-case “</w:t>
-        </w:r>
-        <w:r>
-          <w:rPr>
-            <w:rStyle w:val="Hyperlink"/>
-            <w:noProof/>
-            <w:lang w:val="en-US"/>
-          </w:rPr>
-          <w:t>Xem thông tin khách hàng</w:t>
-        </w:r>
-        <w:r>
-          <w:rPr>
-            <w:rStyle w:val="Hyperlink"/>
-            <w:noProof/>
-            <w:lang w:val="en-US"/>
-          </w:rPr>
-          <w:t>”</w:t>
+          <w:t>Đặc tả Use-case “Xem thông tin khách hàng”</w:t>
         </w:r>
         <w:r>
           <w:rPr>
@@ -1607,9 +1714,42 @@
           <w:rPr>
             <w:noProof/>
             <w:webHidden/>
-            <w:lang w:val="en-US"/>
+          </w:rPr>
+          <w:fldChar w:fldCharType="begin"/>
+        </w:r>
+        <w:r>
+          <w:rPr>
+            <w:noProof/>
+            <w:webHidden/>
+          </w:rPr>
+          <w:instrText xml:space="preserve"> PAGEREF _Toc11784718 \h </w:instrText>
+        </w:r>
+        <w:r>
+          <w:rPr>
+            <w:noProof/>
+            <w:webHidden/>
+          </w:rPr>
+        </w:r>
+        <w:r>
+          <w:rPr>
+            <w:noProof/>
+            <w:webHidden/>
+          </w:rPr>
+          <w:fldChar w:fldCharType="separate"/>
+        </w:r>
+        <w:r>
+          <w:rPr>
+            <w:noProof/>
+            <w:webHidden/>
           </w:rPr>
           <w:t>6</w:t>
+        </w:r>
+        <w:r>
+          <w:rPr>
+            <w:noProof/>
+            <w:webHidden/>
+          </w:rPr>
+          <w:fldChar w:fldCharType="end"/>
         </w:r>
       </w:hyperlink>
     </w:p>
@@ -1620,14 +1760,14 @@
           <w:tab w:val="left" w:pos="1000"/>
         </w:tabs>
         <w:rPr>
-          <w:rFonts w:ascii="Calibri" w:hAnsi="Calibri"/>
+          <w:rFonts w:asciiTheme="minorHAnsi" w:eastAsiaTheme="minorEastAsia" w:hAnsiTheme="minorHAnsi" w:cstheme="minorBidi"/>
           <w:noProof/>
           <w:sz w:val="22"/>
           <w:szCs w:val="22"/>
           <w:lang w:val="en-US"/>
         </w:rPr>
       </w:pPr>
-      <w:hyperlink w:anchor="_Toc369450777" w:history="1">
+      <w:hyperlink w:anchor="_Toc11784719" w:history="1">
         <w:r>
           <w:rPr>
             <w:rStyle w:val="Hyperlink"/>
@@ -1638,7 +1778,7 @@
         </w:r>
         <w:r>
           <w:rPr>
-            <w:rFonts w:ascii="Calibri" w:hAnsi="Calibri"/>
+            <w:rFonts w:asciiTheme="minorHAnsi" w:eastAsiaTheme="minorEastAsia" w:hAnsiTheme="minorHAnsi" w:cstheme="minorBidi"/>
             <w:noProof/>
             <w:sz w:val="22"/>
             <w:szCs w:val="22"/>
@@ -1652,23 +1792,7 @@
             <w:noProof/>
             <w:lang w:val="en-US"/>
           </w:rPr>
-          <w:t>Đặc tả Use-case “</w:t>
-        </w:r>
-        <w:r>
-          <w:rPr>
-            <w:rStyle w:val="Hyperlink"/>
-            <w:noProof/>
-            <w:lang w:val="en-US"/>
-          </w:rPr>
-          <w:t>Xem thống kê</w:t>
-        </w:r>
-        <w:r>
-          <w:rPr>
-            <w:rStyle w:val="Hyperlink"/>
-            <w:noProof/>
-            <w:lang w:val="en-US"/>
-          </w:rPr>
-          <w:t>”</w:t>
+          <w:t>Đặc tả Use-case “Xem thống kê”</w:t>
         </w:r>
         <w:r>
           <w:rPr>
@@ -1681,9 +1805,42 @@
           <w:rPr>
             <w:noProof/>
             <w:webHidden/>
-            <w:lang w:val="en-US"/>
+          </w:rPr>
+          <w:fldChar w:fldCharType="begin"/>
+        </w:r>
+        <w:r>
+          <w:rPr>
+            <w:noProof/>
+            <w:webHidden/>
+          </w:rPr>
+          <w:instrText xml:space="preserve"> PAGEREF _Toc11784719 \h </w:instrText>
+        </w:r>
+        <w:r>
+          <w:rPr>
+            <w:noProof/>
+            <w:webHidden/>
+          </w:rPr>
+        </w:r>
+        <w:r>
+          <w:rPr>
+            <w:noProof/>
+            <w:webHidden/>
+          </w:rPr>
+          <w:fldChar w:fldCharType="separate"/>
+        </w:r>
+        <w:r>
+          <w:rPr>
+            <w:noProof/>
+            <w:webHidden/>
           </w:rPr>
           <w:t>7</w:t>
+        </w:r>
+        <w:r>
+          <w:rPr>
+            <w:noProof/>
+            <w:webHidden/>
+          </w:rPr>
+          <w:fldChar w:fldCharType="end"/>
         </w:r>
       </w:hyperlink>
     </w:p>
@@ -1694,14 +1851,14 @@
           <w:tab w:val="left" w:pos="1000"/>
         </w:tabs>
         <w:rPr>
-          <w:rFonts w:ascii="Calibri" w:hAnsi="Calibri"/>
+          <w:rFonts w:asciiTheme="minorHAnsi" w:eastAsiaTheme="minorEastAsia" w:hAnsiTheme="minorHAnsi" w:cstheme="minorBidi"/>
           <w:noProof/>
           <w:sz w:val="22"/>
           <w:szCs w:val="22"/>
           <w:lang w:val="en-US"/>
         </w:rPr>
       </w:pPr>
-      <w:hyperlink w:anchor="_Toc369450777" w:history="1">
+      <w:hyperlink w:anchor="_Toc11784720" w:history="1">
         <w:r>
           <w:rPr>
             <w:rStyle w:val="Hyperlink"/>
@@ -1712,7 +1869,7 @@
         </w:r>
         <w:r>
           <w:rPr>
-            <w:rFonts w:ascii="Calibri" w:hAnsi="Calibri"/>
+            <w:rFonts w:asciiTheme="minorHAnsi" w:eastAsiaTheme="minorEastAsia" w:hAnsiTheme="minorHAnsi" w:cstheme="minorBidi"/>
             <w:noProof/>
             <w:sz w:val="22"/>
             <w:szCs w:val="22"/>
@@ -1726,23 +1883,7 @@
             <w:noProof/>
             <w:lang w:val="en-US"/>
           </w:rPr>
-          <w:t>Đặc tả Use-case “</w:t>
-        </w:r>
-        <w:r>
-          <w:rPr>
-            <w:rStyle w:val="Hyperlink"/>
-            <w:noProof/>
-            <w:lang w:val="en-US"/>
-          </w:rPr>
-          <w:t>Xem thông tin chi tiết</w:t>
-        </w:r>
-        <w:r>
-          <w:rPr>
-            <w:rStyle w:val="Hyperlink"/>
-            <w:noProof/>
-            <w:lang w:val="en-US"/>
-          </w:rPr>
-          <w:t>”</w:t>
+          <w:t>Đặc tả Use-case “Xem thông tin chi tiết”</w:t>
         </w:r>
         <w:r>
           <w:rPr>
@@ -1755,9 +1896,42 @@
           <w:rPr>
             <w:noProof/>
             <w:webHidden/>
-            <w:lang w:val="en-US"/>
+          </w:rPr>
+          <w:fldChar w:fldCharType="begin"/>
+        </w:r>
+        <w:r>
+          <w:rPr>
+            <w:noProof/>
+            <w:webHidden/>
+          </w:rPr>
+          <w:instrText xml:space="preserve"> PAGEREF _Toc11784720 \h </w:instrText>
+        </w:r>
+        <w:r>
+          <w:rPr>
+            <w:noProof/>
+            <w:webHidden/>
+          </w:rPr>
+        </w:r>
+        <w:r>
+          <w:rPr>
+            <w:noProof/>
+            <w:webHidden/>
+          </w:rPr>
+          <w:fldChar w:fldCharType="separate"/>
+        </w:r>
+        <w:r>
+          <w:rPr>
+            <w:noProof/>
+            <w:webHidden/>
           </w:rPr>
           <w:t>8</w:t>
+        </w:r>
+        <w:r>
+          <w:rPr>
+            <w:noProof/>
+            <w:webHidden/>
+          </w:rPr>
+          <w:fldChar w:fldCharType="end"/>
         </w:r>
       </w:hyperlink>
     </w:p>
@@ -1768,14 +1942,14 @@
           <w:tab w:val="left" w:pos="1000"/>
         </w:tabs>
         <w:rPr>
-          <w:rFonts w:ascii="Calibri" w:hAnsi="Calibri"/>
+          <w:rFonts w:asciiTheme="minorHAnsi" w:eastAsiaTheme="minorEastAsia" w:hAnsiTheme="minorHAnsi" w:cstheme="minorBidi"/>
           <w:noProof/>
           <w:sz w:val="22"/>
           <w:szCs w:val="22"/>
           <w:lang w:val="en-US"/>
         </w:rPr>
       </w:pPr>
-      <w:hyperlink w:anchor="_Toc369450777" w:history="1">
+      <w:hyperlink w:anchor="_Toc11784721" w:history="1">
         <w:r>
           <w:rPr>
             <w:rStyle w:val="Hyperlink"/>
@@ -1786,7 +1960,7 @@
         </w:r>
         <w:r>
           <w:rPr>
-            <w:rFonts w:ascii="Calibri" w:hAnsi="Calibri"/>
+            <w:rFonts w:asciiTheme="minorHAnsi" w:eastAsiaTheme="minorEastAsia" w:hAnsiTheme="minorHAnsi" w:cstheme="minorBidi"/>
             <w:noProof/>
             <w:sz w:val="22"/>
             <w:szCs w:val="22"/>
@@ -1800,23 +1974,7 @@
             <w:noProof/>
             <w:lang w:val="en-US"/>
           </w:rPr>
-          <w:t>Đặc tả Use-case “</w:t>
-        </w:r>
-        <w:r>
-          <w:rPr>
-            <w:rStyle w:val="Hyperlink"/>
-            <w:noProof/>
-            <w:lang w:val="en-US"/>
-          </w:rPr>
-          <w:t>Thêm mới</w:t>
-        </w:r>
-        <w:r>
-          <w:rPr>
-            <w:rStyle w:val="Hyperlink"/>
-            <w:noProof/>
-            <w:lang w:val="en-US"/>
-          </w:rPr>
-          <w:t>”</w:t>
+          <w:t>Đặc tả Use-case “Thêm mới”</w:t>
         </w:r>
         <w:r>
           <w:rPr>
@@ -1829,9 +1987,42 @@
           <w:rPr>
             <w:noProof/>
             <w:webHidden/>
-            <w:lang w:val="en-US"/>
+          </w:rPr>
+          <w:fldChar w:fldCharType="begin"/>
+        </w:r>
+        <w:r>
+          <w:rPr>
+            <w:noProof/>
+            <w:webHidden/>
+          </w:rPr>
+          <w:instrText xml:space="preserve"> PAGEREF _Toc11784721 \h </w:instrText>
+        </w:r>
+        <w:r>
+          <w:rPr>
+            <w:noProof/>
+            <w:webHidden/>
+          </w:rPr>
+        </w:r>
+        <w:r>
+          <w:rPr>
+            <w:noProof/>
+            <w:webHidden/>
+          </w:rPr>
+          <w:fldChar w:fldCharType="separate"/>
+        </w:r>
+        <w:r>
+          <w:rPr>
+            <w:noProof/>
+            <w:webHidden/>
           </w:rPr>
           <w:t>8</w:t>
+        </w:r>
+        <w:r>
+          <w:rPr>
+            <w:noProof/>
+            <w:webHidden/>
+          </w:rPr>
+          <w:fldChar w:fldCharType="end"/>
         </w:r>
       </w:hyperlink>
     </w:p>
@@ -1842,14 +2033,14 @@
           <w:tab w:val="left" w:pos="1000"/>
         </w:tabs>
         <w:rPr>
-          <w:rFonts w:ascii="Calibri" w:hAnsi="Calibri"/>
+          <w:rFonts w:asciiTheme="minorHAnsi" w:eastAsiaTheme="minorEastAsia" w:hAnsiTheme="minorHAnsi" w:cstheme="minorBidi"/>
           <w:noProof/>
           <w:sz w:val="22"/>
           <w:szCs w:val="22"/>
           <w:lang w:val="en-US"/>
         </w:rPr>
       </w:pPr>
-      <w:hyperlink w:anchor="_Toc369450777" w:history="1">
+      <w:hyperlink w:anchor="_Toc11784722" w:history="1">
         <w:r>
           <w:rPr>
             <w:rStyle w:val="Hyperlink"/>
@@ -1860,7 +2051,7 @@
         </w:r>
         <w:r>
           <w:rPr>
-            <w:rFonts w:ascii="Calibri" w:hAnsi="Calibri"/>
+            <w:rFonts w:asciiTheme="minorHAnsi" w:eastAsiaTheme="minorEastAsia" w:hAnsiTheme="minorHAnsi" w:cstheme="minorBidi"/>
             <w:noProof/>
             <w:sz w:val="22"/>
             <w:szCs w:val="22"/>
@@ -1874,23 +2065,7 @@
             <w:noProof/>
             <w:lang w:val="en-US"/>
           </w:rPr>
-          <w:t>Đặc tả Use-case “</w:t>
-        </w:r>
-        <w:r>
-          <w:rPr>
-            <w:rStyle w:val="Hyperlink"/>
-            <w:noProof/>
-            <w:lang w:val="en-US"/>
-          </w:rPr>
-          <w:t>Cập nhật thông tin</w:t>
-        </w:r>
-        <w:r>
-          <w:rPr>
-            <w:rStyle w:val="Hyperlink"/>
-            <w:noProof/>
-            <w:lang w:val="en-US"/>
-          </w:rPr>
-          <w:t>”</w:t>
+          <w:t>Đặc tả Use-case “Cập nhật thông tin”</w:t>
         </w:r>
         <w:r>
           <w:rPr>
@@ -1903,9 +2078,42 @@
           <w:rPr>
             <w:noProof/>
             <w:webHidden/>
-            <w:lang w:val="en-US"/>
+          </w:rPr>
+          <w:fldChar w:fldCharType="begin"/>
+        </w:r>
+        <w:r>
+          <w:rPr>
+            <w:noProof/>
+            <w:webHidden/>
+          </w:rPr>
+          <w:instrText xml:space="preserve"> PAGEREF _Toc11784722 \h </w:instrText>
+        </w:r>
+        <w:r>
+          <w:rPr>
+            <w:noProof/>
+            <w:webHidden/>
+          </w:rPr>
+        </w:r>
+        <w:r>
+          <w:rPr>
+            <w:noProof/>
+            <w:webHidden/>
+          </w:rPr>
+          <w:fldChar w:fldCharType="separate"/>
+        </w:r>
+        <w:r>
+          <w:rPr>
+            <w:noProof/>
+            <w:webHidden/>
           </w:rPr>
           <w:t>9</w:t>
+        </w:r>
+        <w:r>
+          <w:rPr>
+            <w:noProof/>
+            <w:webHidden/>
+          </w:rPr>
+          <w:fldChar w:fldCharType="end"/>
         </w:r>
       </w:hyperlink>
     </w:p>
@@ -1913,36 +2121,28 @@
       <w:pPr>
         <w:pStyle w:val="TOC2"/>
         <w:tabs>
-          <w:tab w:val="left" w:pos="1000"/>
+          <w:tab w:val="left" w:pos="1200"/>
         </w:tabs>
         <w:rPr>
-          <w:rFonts w:ascii="Calibri" w:hAnsi="Calibri"/>
+          <w:rFonts w:asciiTheme="minorHAnsi" w:eastAsiaTheme="minorEastAsia" w:hAnsiTheme="minorHAnsi" w:cstheme="minorBidi"/>
           <w:noProof/>
           <w:sz w:val="22"/>
           <w:szCs w:val="22"/>
           <w:lang w:val="en-US"/>
         </w:rPr>
       </w:pPr>
-      <w:hyperlink w:anchor="_Toc369450777" w:history="1">
+      <w:hyperlink w:anchor="_Toc11784723" w:history="1">
         <w:r>
           <w:rPr>
             <w:rStyle w:val="Hyperlink"/>
             <w:noProof/>
             <w:lang w:val="en-US"/>
           </w:rPr>
-          <w:t>4.1</w:t>
-        </w:r>
-        <w:r>
-          <w:rPr>
-            <w:rStyle w:val="Hyperlink"/>
-            <w:noProof/>
-            <w:lang w:val="en-US"/>
-          </w:rPr>
-          <w:t>0</w:t>
-        </w:r>
-        <w:r>
-          <w:rPr>
-            <w:rFonts w:ascii="Calibri" w:hAnsi="Calibri"/>
+          <w:t>4.10</w:t>
+        </w:r>
+        <w:r>
+          <w:rPr>
+            <w:rFonts w:asciiTheme="minorHAnsi" w:eastAsiaTheme="minorEastAsia" w:hAnsiTheme="minorHAnsi" w:cstheme="minorBidi"/>
             <w:noProof/>
             <w:sz w:val="22"/>
             <w:szCs w:val="22"/>
@@ -1956,23 +2156,7 @@
             <w:noProof/>
             <w:lang w:val="en-US"/>
           </w:rPr>
-          <w:t>Đặc tả Use-case “</w:t>
-        </w:r>
-        <w:r>
-          <w:rPr>
-            <w:rStyle w:val="Hyperlink"/>
-            <w:noProof/>
-            <w:lang w:val="en-US"/>
-          </w:rPr>
-          <w:t>Xóa đối tượng</w:t>
-        </w:r>
-        <w:r>
-          <w:rPr>
-            <w:rStyle w:val="Hyperlink"/>
-            <w:noProof/>
-            <w:lang w:val="en-US"/>
-          </w:rPr>
-          <w:t>”</w:t>
+          <w:t>Đặc tả Use-case “Xóa đối tượng”</w:t>
         </w:r>
         <w:r>
           <w:rPr>
@@ -1985,15 +2169,45 @@
           <w:rPr>
             <w:noProof/>
             <w:webHidden/>
-            <w:lang w:val="en-US"/>
+          </w:rPr>
+          <w:fldChar w:fldCharType="begin"/>
+        </w:r>
+        <w:r>
+          <w:rPr>
+            <w:noProof/>
+            <w:webHidden/>
+          </w:rPr>
+          <w:instrText xml:space="preserve"> PAGEREF _Toc11784723 \h </w:instrText>
+        </w:r>
+        <w:r>
+          <w:rPr>
+            <w:noProof/>
+            <w:webHidden/>
+          </w:rPr>
+        </w:r>
+        <w:r>
+          <w:rPr>
+            <w:noProof/>
+            <w:webHidden/>
+          </w:rPr>
+          <w:fldChar w:fldCharType="separate"/>
+        </w:r>
+        <w:r>
+          <w:rPr>
+            <w:noProof/>
+            <w:webHidden/>
           </w:rPr>
           <w:t>9</w:t>
         </w:r>
-        <w:bookmarkStart w:id="0" w:name="_GoBack"/>
-        <w:bookmarkEnd w:id="0"/>
+        <w:r>
+          <w:rPr>
+            <w:noProof/>
+            <w:webHidden/>
+          </w:rPr>
+          <w:fldChar w:fldCharType="end"/>
+        </w:r>
       </w:hyperlink>
     </w:p>
-    <w:p/>
     <w:p>
       <w:pPr>
         <w:pStyle w:val="Heading1"/>
@@ -2006,7 +2220,7 @@
         <w:lastRenderedPageBreak/>
         <w:fldChar w:fldCharType="end"/>
       </w:r>
-      <w:bookmarkStart w:id="1" w:name="_Toc369450773"/>
+      <w:bookmarkStart w:id="1" w:name="_Toc11784710"/>
       <w:r>
         <w:rPr>
           <w:lang w:val="en-US"/>
@@ -2073,19 +2287,19 @@
           <w:lang w:val="en-US"/>
         </w:rPr>
       </w:pPr>
-      <w:bookmarkStart w:id="2" w:name="_Toc369450774"/>
-      <w:bookmarkStart w:id="3" w:name="_Toc451996089"/>
-      <w:bookmarkStart w:id="4" w:name="_Toc452184222"/>
-      <w:bookmarkStart w:id="5" w:name="_Toc452186669"/>
-      <w:bookmarkStart w:id="6" w:name="_Toc452198046"/>
-      <w:bookmarkStart w:id="7" w:name="_Toc460198367"/>
+      <w:bookmarkStart w:id="2" w:name="_Toc451996089"/>
+      <w:bookmarkStart w:id="3" w:name="_Toc452184222"/>
+      <w:bookmarkStart w:id="4" w:name="_Toc452186669"/>
+      <w:bookmarkStart w:id="5" w:name="_Toc452198046"/>
+      <w:bookmarkStart w:id="6" w:name="_Toc460198367"/>
+      <w:bookmarkStart w:id="7" w:name="_Toc11784711"/>
       <w:r>
         <w:rPr>
           <w:lang w:val="en-US"/>
         </w:rPr>
         <w:t>Danh sách các Actor</w:t>
       </w:r>
-      <w:bookmarkEnd w:id="2"/>
+      <w:bookmarkEnd w:id="7"/>
     </w:p>
     <w:tbl>
       <w:tblPr>
@@ -2265,7 +2479,7 @@
           <w:lang w:val="en-US"/>
         </w:rPr>
       </w:pPr>
-      <w:bookmarkStart w:id="8" w:name="_Toc369450775"/>
+      <w:bookmarkStart w:id="8" w:name="_Toc11784712"/>
       <w:r>
         <w:rPr>
           <w:lang w:val="en-US"/>
@@ -2984,18 +3198,18 @@
           <w:lang w:val="en-US"/>
         </w:rPr>
       </w:pPr>
-      <w:bookmarkStart w:id="9" w:name="_Toc369450776"/>
+      <w:bookmarkStart w:id="9" w:name="_Toc11784713"/>
       <w:r>
         <w:rPr>
           <w:lang w:val="en-US"/>
         </w:rPr>
         <w:t xml:space="preserve">Đặc tả </w:t>
       </w:r>
+      <w:bookmarkEnd w:id="2"/>
       <w:bookmarkEnd w:id="3"/>
       <w:bookmarkEnd w:id="4"/>
       <w:bookmarkEnd w:id="5"/>
       <w:bookmarkEnd w:id="6"/>
-      <w:bookmarkEnd w:id="7"/>
       <w:r>
         <w:rPr>
           <w:lang w:val="en-US"/>
@@ -3019,26 +3233,26 @@
           <w:lang w:val="en-US"/>
         </w:rPr>
       </w:pPr>
-      <w:bookmarkStart w:id="10" w:name="_Toc369450777"/>
+      <w:bookmarkStart w:id="10" w:name="_Toc11784714"/>
       <w:r>
         <w:rPr>
           <w:lang w:val="en-US"/>
         </w:rPr>
         <w:t xml:space="preserve">Đặc tả Use-case </w:t>
       </w:r>
+      <w:r>
+        <w:rPr>
+          <w:lang w:val="en-US"/>
+        </w:rPr>
+        <w:t>“Nhập hóa đơn nhập hàng</w:t>
+      </w:r>
+      <w:r>
+        <w:rPr>
+          <w:lang w:val="en-US"/>
+        </w:rPr>
+        <w:t>”</w:t>
+      </w:r>
       <w:bookmarkEnd w:id="10"/>
-      <w:r>
-        <w:rPr>
-          <w:lang w:val="en-US"/>
-        </w:rPr>
-        <w:t>“Nhập hóa đơn nhập hàng</w:t>
-      </w:r>
-      <w:r>
-        <w:rPr>
-          <w:lang w:val="en-US"/>
-        </w:rPr>
-        <w:t>”</w:t>
-      </w:r>
     </w:p>
     <w:p>
       <w:pPr>
@@ -3286,13 +3500,7 @@
         <w:rPr>
           <w:lang w:val="en-US"/>
         </w:rPr>
-        <w:t>Người dùng nhập mật khẩu chính xác</w:t>
-      </w:r>
-      <w:r>
-        <w:rPr>
-          <w:lang w:val="en-US"/>
-        </w:rPr>
-        <w:t>.</w:t>
+        <w:t>Người dùng mở thành công ứng dụng</w:t>
       </w:r>
     </w:p>
     <w:p>
@@ -3385,6 +3593,7 @@
           <w:lang w:val="en-US"/>
         </w:rPr>
       </w:pPr>
+      <w:bookmarkStart w:id="11" w:name="_Toc11784715"/>
       <w:r>
         <w:rPr>
           <w:lang w:val="en-US"/>
@@ -3403,6 +3612,7 @@
         </w:rPr>
         <w:t xml:space="preserve"> hàng”</w:t>
       </w:r>
+      <w:bookmarkEnd w:id="11"/>
     </w:p>
     <w:p>
       <w:pPr>
@@ -3639,13 +3849,13 @@
         <w:rPr>
           <w:lang w:val="en-US"/>
         </w:rPr>
-        <w:t>Người dùng nhập mật khẩu chính xác</w:t>
-      </w:r>
-      <w:r>
-        <w:rPr>
-          <w:lang w:val="en-US"/>
-        </w:rPr>
-        <w:t>.</w:t>
+        <w:t xml:space="preserve">Người dùng </w:t>
+      </w:r>
+      <w:r>
+        <w:rPr>
+          <w:lang w:val="en-US"/>
+        </w:rPr>
+        <w:t>mở thành công ứng dụng.</w:t>
       </w:r>
     </w:p>
     <w:p>
@@ -3750,6 +3960,7 @@
           <w:lang w:val="en-US"/>
         </w:rPr>
       </w:pPr>
+      <w:bookmarkStart w:id="12" w:name="_Toc11784716"/>
       <w:r>
         <w:rPr>
           <w:lang w:val="en-US"/>
@@ -3768,6 +3979,7 @@
         </w:rPr>
         <w:t>”</w:t>
       </w:r>
+      <w:bookmarkEnd w:id="12"/>
     </w:p>
     <w:p>
       <w:pPr>
@@ -3938,7 +4150,13 @@
         <w:rPr>
           <w:lang w:val="en-US"/>
         </w:rPr>
-        <w:t>Người dùng nhập mật khẩu chính xác.</w:t>
+        <w:t xml:space="preserve">Người dùng </w:t>
+      </w:r>
+      <w:r>
+        <w:rPr>
+          <w:lang w:val="en-US"/>
+        </w:rPr>
+        <w:t>mở thành công ứng dụng.</w:t>
       </w:r>
     </w:p>
     <w:p>
@@ -4045,6 +4263,7 @@
           <w:lang w:val="en-US"/>
         </w:rPr>
       </w:pPr>
+      <w:bookmarkStart w:id="13" w:name="_Toc11784717"/>
       <w:r>
         <w:rPr>
           <w:lang w:val="en-US"/>
@@ -4063,6 +4282,7 @@
         </w:rPr>
         <w:t>”</w:t>
       </w:r>
+      <w:bookmarkEnd w:id="13"/>
     </w:p>
     <w:p>
       <w:pPr>
@@ -4233,7 +4453,13 @@
         <w:rPr>
           <w:lang w:val="en-US"/>
         </w:rPr>
-        <w:t>Người dùng nhập mật khẩu chính xác.</w:t>
+        <w:t xml:space="preserve">Người dùng </w:t>
+      </w:r>
+      <w:r>
+        <w:rPr>
+          <w:lang w:val="en-US"/>
+        </w:rPr>
+        <w:t>mở thành công ứng dụng.</w:t>
       </w:r>
     </w:p>
     <w:p>
@@ -4339,6 +4565,7 @@
           <w:lang w:val="en-US"/>
         </w:rPr>
       </w:pPr>
+      <w:bookmarkStart w:id="14" w:name="_Toc11784718"/>
       <w:r>
         <w:rPr>
           <w:lang w:val="en-US"/>
@@ -4357,6 +4584,7 @@
         </w:rPr>
         <w:t>”</w:t>
       </w:r>
+      <w:bookmarkEnd w:id="14"/>
     </w:p>
     <w:p>
       <w:pPr>
@@ -4528,7 +4756,13 @@
         <w:rPr>
           <w:lang w:val="en-US"/>
         </w:rPr>
-        <w:t>Người dùng nhập mật khẩu chính xác.</w:t>
+        <w:t xml:space="preserve">Người dùng </w:t>
+      </w:r>
+      <w:r>
+        <w:rPr>
+          <w:lang w:val="en-US"/>
+        </w:rPr>
+        <w:t>mở thành công ứng dụng.</w:t>
       </w:r>
     </w:p>
     <w:p>
@@ -4634,6 +4868,7 @@
           <w:lang w:val="en-US"/>
         </w:rPr>
       </w:pPr>
+      <w:bookmarkStart w:id="15" w:name="_Toc11784719"/>
       <w:r>
         <w:rPr>
           <w:lang w:val="en-US"/>
@@ -4646,6 +4881,7 @@
         </w:rPr>
         <w:t>Xem thống kê”</w:t>
       </w:r>
+      <w:bookmarkEnd w:id="15"/>
     </w:p>
     <w:p>
       <w:pPr>
@@ -4881,7 +5117,13 @@
         <w:rPr>
           <w:lang w:val="en-US"/>
         </w:rPr>
-        <w:t>Người dùng nhập mật khẩu chính xác.</w:t>
+        <w:t xml:space="preserve">Người dùng </w:t>
+      </w:r>
+      <w:r>
+        <w:rPr>
+          <w:lang w:val="en-US"/>
+        </w:rPr>
+        <w:t>mở thành công ứng dụng.</w:t>
       </w:r>
     </w:p>
     <w:p>
@@ -4974,6 +5216,7 @@
           <w:lang w:val="en-US"/>
         </w:rPr>
       </w:pPr>
+      <w:bookmarkStart w:id="16" w:name="_Toc11784720"/>
       <w:r>
         <w:rPr>
           <w:lang w:val="en-US"/>
@@ -4993,6 +5236,7 @@
         </w:rPr>
         <w:t>”</w:t>
       </w:r>
+      <w:bookmarkEnd w:id="16"/>
     </w:p>
     <w:p>
       <w:pPr>
@@ -5256,6 +5500,7 @@
           <w:lang w:val="en-US"/>
         </w:rPr>
       </w:pPr>
+      <w:bookmarkStart w:id="17" w:name="_Toc11784721"/>
       <w:r>
         <w:rPr>
           <w:lang w:val="en-US"/>
@@ -5280,6 +5525,7 @@
         </w:rPr>
         <w:t>”</w:t>
       </w:r>
+      <w:bookmarkEnd w:id="17"/>
     </w:p>
     <w:p>
       <w:pPr>
@@ -5616,6 +5862,7 @@
           <w:lang w:val="en-US"/>
         </w:rPr>
       </w:pPr>
+      <w:bookmarkStart w:id="18" w:name="_Toc11784722"/>
       <w:r>
         <w:rPr>
           <w:lang w:val="en-US"/>
@@ -5634,6 +5881,7 @@
         </w:rPr>
         <w:t>”</w:t>
       </w:r>
+      <w:bookmarkEnd w:id="18"/>
     </w:p>
     <w:p>
       <w:pPr>
@@ -5939,6 +6187,7 @@
           <w:lang w:val="en-US"/>
         </w:rPr>
       </w:pPr>
+      <w:bookmarkStart w:id="19" w:name="_Toc11784723"/>
       <w:r>
         <w:rPr>
           <w:lang w:val="en-US"/>
@@ -5957,6 +6206,7 @@
         </w:rPr>
         <w:t>”</w:t>
       </w:r>
+      <w:bookmarkEnd w:id="19"/>
     </w:p>
     <w:p>
       <w:pPr>
@@ -6559,7 +6809,7 @@
               <w:rStyle w:val="PageNumber"/>
               <w:noProof/>
             </w:rPr>
-            <w:t>3</w:t>
+            <w:t>1</w:t>
           </w:r>
           <w:r>
             <w:rPr>
@@ -6752,7 +7002,7 @@
         </mc:Choice>
         <mc:Fallback>
           <w:pict>
-            <v:shape w14:anchorId="79CC2E48" id="Freeform 1" o:spid="_x0000_s1026" style="position:absolute;margin-left:0;margin-top:0;width:93.15pt;height:815.05pt;flip:x;z-index:251659264;visibility:visible;mso-wrap-style:square;mso-width-percent:0;mso-height-percent:0;mso-wrap-distance-left:9pt;mso-wrap-distance-top:0;mso-wrap-distance-right:9pt;mso-wrap-distance-bottom:0;mso-position-horizontal:absolute;mso-position-horizontal-relative:page;mso-position-vertical:absolute;mso-position-vertical-relative:page;mso-width-percent:0;mso-height-percent:0;mso-width-relative:page;mso-height-relative:page;v-text-anchor:top" coordsize="502,3168" o:gfxdata="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" path="m502,c93,,93,,93,,146,383,323,1900,,3168v502,,502,,502,l502,xe" fillcolor="#8db3e2" stroked="f" strokecolor="#212120">
+            <v:shape w14:anchorId="565174C7" id="Freeform 1" o:spid="_x0000_s1026" style="position:absolute;margin-left:0;margin-top:0;width:93.15pt;height:815.05pt;flip:x;z-index:251659264;visibility:visible;mso-wrap-style:square;mso-width-percent:0;mso-height-percent:0;mso-wrap-distance-left:9pt;mso-wrap-distance-top:0;mso-wrap-distance-right:9pt;mso-wrap-distance-bottom:0;mso-position-horizontal:absolute;mso-position-horizontal-relative:page;mso-position-vertical:absolute;mso-position-vertical-relative:page;mso-width-percent:0;mso-height-percent:0;mso-width-relative:page;mso-height-relative:page;v-text-anchor:top" coordsize="502,3168" o:gfxdata="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" path="m502,c93,,93,,93,,146,383,323,1900,,3168v502,,502,,502,l502,xe" fillcolor="#8db3e2" stroked="f" strokecolor="#212120">
               <v:fill color2="#1f497d" rotate="t" focus="100%" type="gradient"/>
               <v:shadow color="#8c8682"/>
               <v:path arrowok="t" o:connecttype="custom" o:connectlocs="1183005,0;219162,0;0,10351135;1183005,10351135;1183005,0" o:connectangles="0,0,0,0,0"/>
